--- a/Webアプリ開発.docx
+++ b/Webアプリ開発.docx
@@ -15,6 +15,12 @@
         <w:rPr>
           <w:rFonts w:hint="eastAsia"/>
         </w:rPr>
+        <w:t>①</w:t>
+      </w:r>
+      <w:r>
+        <w:rPr>
+          <w:rFonts w:hint="eastAsia"/>
+        </w:rPr>
         <w:t xml:space="preserve">アプリのタイトル　―　</w:t>
       </w:r>
       <w:r>
@@ -26,6 +32,12 @@
         <w:rPr>
           <w:rFonts w:hint="eastAsia"/>
         </w:rPr>
+        <w:t>①</w:t>
+      </w:r>
+      <w:r>
+        <w:rPr>
+          <w:rFonts w:hint="eastAsia"/>
+        </w:rPr>
         <w:t>アプリの説明　―　校内SNS</w:t>
       </w:r>
     </w:p>
@@ -34,10 +46,41 @@
         <w:rPr>
           <w:rFonts w:hint="eastAsia"/>
         </w:rPr>
+        <w:t>②</w:t>
+      </w:r>
+      <w:r>
+        <w:rPr>
+          <w:rFonts w:hint="eastAsia"/>
+        </w:rPr>
         <w:t>画面設計書</w:t>
       </w:r>
-    </w:p>
-    <w:p>
+      <w:r>
+        <w:rPr>
+          <w:rFonts w:hint="eastAsia"/>
+        </w:rPr>
+        <w:t>（ワイヤーフレーム）</w:t>
+      </w:r>
+    </w:p>
+    <w:p>
+      <w:pPr>
+        <w:rPr>
+          <w:rFonts w:hint="eastAsia"/>
+        </w:rPr>
+      </w:pPr>
+      <w:r>
+        <w:rPr>
+          <w:rFonts w:hint="eastAsia"/>
+        </w:rPr>
+        <w:t>③要件定義書</w:t>
+      </w:r>
+    </w:p>
+    <w:p>
+      <w:r>
+        <w:rPr>
+          <w:rFonts w:hint="eastAsia"/>
+        </w:rPr>
+        <w:t>③</w:t>
+      </w:r>
       <w:r>
         <w:rPr>
           <w:rFonts w:hint="eastAsia"/>
@@ -48,51 +91,127 @@
     <w:p/>
     <w:p>
       <w:r>
-        <w:rPr>
-          <w:rFonts w:hint="eastAsia"/>
-        </w:rPr>
-        <w:t>〇アプリの目的</w:t>
-      </w:r>
-    </w:p>
-    <w:p>
-      <w:r>
-        <w:rPr>
-          <w:rFonts w:hint="eastAsia"/>
-        </w:rPr>
-        <w:t>・生徒同士のコミュニケーションを図る</w:t>
-      </w:r>
-    </w:p>
-    <w:p>
-      <w:r>
-        <w:rPr>
-          <w:rFonts w:hint="eastAsia"/>
-        </w:rPr>
-        <w:t>・情報収集・情報共有</w:t>
-      </w:r>
-    </w:p>
-    <w:p/>
-    <w:p>
-      <w:r>
-        <w:rPr>
-          <w:rFonts w:hint="eastAsia"/>
-        </w:rPr>
-        <w:t>〇アプリの概要</w:t>
-      </w:r>
-    </w:p>
-    <w:p>
-      <w:pPr>
-        <w:rPr>
-          <w:rFonts w:hint="eastAsia"/>
-        </w:rPr>
-      </w:pPr>
-      <w:r>
-        <w:rPr>
-          <w:rFonts w:hint="eastAsia"/>
-        </w:rPr>
-        <w:t>・目的別の部屋に分かれて自由にチャットができる</w:t>
+        <w:t>6/21.25.27.28.7/2.5.9.12</w:t>
       </w:r>
       <w:bookmarkStart w:id="0" w:name="_GoBack"/>
       <w:bookmarkEnd w:id="0"/>
+    </w:p>
+    <w:p>
+      <w:pPr>
+        <w:rPr>
+          <w:rFonts w:hint="eastAsia"/>
+        </w:rPr>
+      </w:pPr>
+    </w:p>
+    <w:p>
+      <w:r>
+        <w:rPr>
+          <w:rFonts w:hint="eastAsia"/>
+        </w:rPr>
+        <w:t>7/16</w:t>
+      </w:r>
+    </w:p>
+    <w:p>
+      <w:r>
+        <w:rPr>
+          <w:rFonts w:hint="eastAsia"/>
+        </w:rPr>
+        <w:t>発表</w:t>
+      </w:r>
+    </w:p>
+    <w:p>
+      <w:pPr>
+        <w:rPr>
+          <w:rFonts w:hint="eastAsia"/>
+        </w:rPr>
+      </w:pPr>
+    </w:p>
+    <w:p>
+      <w:r>
+        <w:rPr>
+          <w:rFonts w:hint="eastAsia"/>
+        </w:rPr>
+        <w:t>＜CRUD＞</w:t>
+      </w:r>
+    </w:p>
+    <w:p>
+      <w:r>
+        <w:rPr>
+          <w:rFonts w:hint="eastAsia"/>
+        </w:rPr>
+        <w:t>データの登録</w:t>
+      </w:r>
+    </w:p>
+    <w:p>
+      <w:r>
+        <w:rPr>
+          <w:rFonts w:hint="eastAsia"/>
+        </w:rPr>
+        <w:t>読み込み</w:t>
+      </w:r>
+    </w:p>
+    <w:p>
+      <w:r>
+        <w:rPr>
+          <w:rFonts w:hint="eastAsia"/>
+        </w:rPr>
+        <w:t>編集</w:t>
+      </w:r>
+    </w:p>
+    <w:p>
+      <w:pPr>
+        <w:rPr>
+          <w:rFonts w:hint="eastAsia"/>
+        </w:rPr>
+      </w:pPr>
+      <w:r>
+        <w:rPr>
+          <w:rFonts w:hint="eastAsia"/>
+        </w:rPr>
+        <w:t>削除</w:t>
+      </w:r>
+    </w:p>
+    <w:p/>
+    <w:p>
+      <w:r>
+        <w:rPr>
+          <w:rFonts w:hint="eastAsia"/>
+        </w:rPr>
+        <w:t>〇アプリの目的</w:t>
+      </w:r>
+    </w:p>
+    <w:p>
+      <w:r>
+        <w:rPr>
+          <w:rFonts w:hint="eastAsia"/>
+        </w:rPr>
+        <w:t>・生徒同士のコミュニケーションを図る</w:t>
+      </w:r>
+    </w:p>
+    <w:p>
+      <w:r>
+        <w:rPr>
+          <w:rFonts w:hint="eastAsia"/>
+        </w:rPr>
+        <w:t>・情報収集・情報共有</w:t>
+      </w:r>
+    </w:p>
+    <w:p/>
+    <w:p>
+      <w:r>
+        <w:rPr>
+          <w:rFonts w:hint="eastAsia"/>
+        </w:rPr>
+        <w:t>〇アプリの概要</w:t>
+      </w:r>
+    </w:p>
+    <w:p>
+      <w:r>
+        <w:rPr>
+          <w:rFonts w:hint="eastAsia"/>
+        </w:rPr>
+        <w:t>・目的別の部屋に分かれて自由にチャットができる</w:t>
+      </w:r>
     </w:p>
     <w:sectPr>
       <w:pgSz w:w="11906" w:h="16838"/>
